--- a/Documentation/RaspiGuard Progress Report Week 6.docx
+++ b/Documentation/RaspiGuard Progress Report Week 6.docx
@@ -14,7 +14,6 @@
           <w:sz w:val="36"/>
         </w:rPr>
       </w:pPr>
-      <w:bookmarkStart w:id="0" w:name="_GoBack"/>
       <w:r>
         <w:rPr>
           <w:rFonts w:ascii="Courier New" w:hAnsi="Courier New" w:cs="Courier New"/>
@@ -34,7 +33,6 @@
         <w:t xml:space="preserve"> Week 6</w:t>
       </w:r>
     </w:p>
-    <w:bookmarkEnd w:id="0"/>
     <w:p>
       <w:pPr>
         <w:spacing w:after="0" w:line="240" w:lineRule="auto"/>
@@ -1143,13 +1141,7 @@
               <w:rPr>
                 <w:rFonts w:ascii="Courier New" w:hAnsi="Courier New" w:cs="Courier New"/>
               </w:rPr>
-              <w:t>Prototype Device</w:t>
-            </w:r>
-            <w:r>
-              <w:rPr>
-                <w:rFonts w:ascii="Courier New" w:hAnsi="Courier New" w:cs="Courier New"/>
-              </w:rPr>
-              <w:t xml:space="preserve"> Testing</w:t>
+              <w:t>Prototype Device Testing</w:t>
             </w:r>
           </w:p>
         </w:tc>
@@ -2248,7 +2240,6 @@
         <w:rPr>
           <w:rFonts w:ascii="Courier New" w:hAnsi="Courier New" w:cs="Courier New"/>
         </w:rPr>
-        <w:lastRenderedPageBreak/>
         <w:t xml:space="preserve">MySQL server setup and updated to support current hardware readings. Website template designed and created. </w:t>
       </w:r>
       <w:r>
@@ -2276,6 +2267,7 @@
           <w:color w:val="8CC04B"/>
           <w:sz w:val="24"/>
         </w:rPr>
+        <w:lastRenderedPageBreak/>
         <w:t>Heakeme Williams</w:t>
       </w:r>
     </w:p>
@@ -2792,10 +2784,12 @@
         </w:rPr>
         <w:t>The hardware is being assembled and tested using python scripts. PCB is nearing end of design phase and entering initial prototype phase. PCB will undergo extensive testing before final PCB is designed and produced. Website is being finalized and android app development due to begin.</w:t>
       </w:r>
+      <w:bookmarkStart w:id="0" w:name="_GoBack"/>
+      <w:bookmarkEnd w:id="0"/>
     </w:p>
     <w:sectPr>
       <w:pgSz w:w="12240" w:h="15840"/>
-      <w:pgMar w:top="720" w:right="720" w:bottom="720" w:left="720" w:header="288" w:footer="288" w:gutter="0"/>
+      <w:pgMar w:top="432" w:right="432" w:bottom="432" w:left="432" w:header="288" w:footer="288" w:gutter="0"/>
       <w:cols w:space="720"/>
       <w:docGrid w:linePitch="360"/>
     </w:sectPr>
